--- a/401-template/code/Table3_ATT.docx
+++ b/401-template/code/Table3_ATT.docx
@@ -123,31 +123,31 @@
               <w:jc w:val="left"/>
             </w:pPr>
             <w:r>
-              <w:t xml:space="preserve">1.80</w:t>
-            </w:r>
-          </w:p>
-        </w:tc>
-        <w:tc>
-          <w:tcPr/>
-          <w:p>
-            <w:pPr>
-              <w:pStyle w:val="Compact"/>
-              <w:jc w:val="left"/>
-            </w:pPr>
-            <w:r>
-              <w:t xml:space="preserve">-17.57</w:t>
-            </w:r>
-          </w:p>
-        </w:tc>
-        <w:tc>
-          <w:tcPr/>
-          <w:p>
-            <w:pPr>
-              <w:pStyle w:val="Compact"/>
-              <w:jc w:val="left"/>
-            </w:pPr>
-            <w:r>
-              <w:t xml:space="preserve">-10.51</w:t>
+              <w:t xml:space="preserve">1.83</w:t>
+            </w:r>
+          </w:p>
+        </w:tc>
+        <w:tc>
+          <w:tcPr/>
+          <w:p>
+            <w:pPr>
+              <w:pStyle w:val="Compact"/>
+              <w:jc w:val="left"/>
+            </w:pPr>
+            <w:r>
+              <w:t xml:space="preserve">-17.62</w:t>
+            </w:r>
+          </w:p>
+        </w:tc>
+        <w:tc>
+          <w:tcPr/>
+          <w:p>
+            <w:pPr>
+              <w:pStyle w:val="Compact"/>
+              <w:jc w:val="left"/>
+            </w:pPr>
+            <w:r>
+              <w:t xml:space="preserve">-10.46</w:t>
             </w:r>
           </w:p>
         </w:tc>
@@ -185,31 +185,31 @@
               <w:jc w:val="left"/>
             </w:pPr>
             <w:r>
-              <w:t xml:space="preserve">1.98</w:t>
-            </w:r>
-          </w:p>
-        </w:tc>
-        <w:tc>
-          <w:tcPr/>
-          <w:p>
-            <w:pPr>
-              <w:pStyle w:val="Compact"/>
-              <w:jc w:val="left"/>
-            </w:pPr>
-            <w:r>
-              <w:t xml:space="preserve">-17.92</w:t>
-            </w:r>
-          </w:p>
-        </w:tc>
-        <w:tc>
-          <w:tcPr/>
-          <w:p>
-            <w:pPr>
-              <w:pStyle w:val="Compact"/>
-              <w:jc w:val="left"/>
-            </w:pPr>
-            <w:r>
-              <w:t xml:space="preserve">-10.16</w:t>
+              <w:t xml:space="preserve">1.99</w:t>
+            </w:r>
+          </w:p>
+        </w:tc>
+        <w:tc>
+          <w:tcPr/>
+          <w:p>
+            <w:pPr>
+              <w:pStyle w:val="Compact"/>
+              <w:jc w:val="left"/>
+            </w:pPr>
+            <w:r>
+              <w:t xml:space="preserve">-17.95</w:t>
+            </w:r>
+          </w:p>
+        </w:tc>
+        <w:tc>
+          <w:tcPr/>
+          <w:p>
+            <w:pPr>
+              <w:pStyle w:val="Compact"/>
+              <w:jc w:val="left"/>
+            </w:pPr>
+            <w:r>
+              <w:t xml:space="preserve">-10.13</w:t>
             </w:r>
           </w:p>
         </w:tc>
@@ -247,31 +247,31 @@
               <w:jc w:val="left"/>
             </w:pPr>
             <w:r>
-              <w:t xml:space="preserve">2.51</w:t>
-            </w:r>
-          </w:p>
-        </w:tc>
-        <w:tc>
-          <w:tcPr/>
-          <w:p>
-            <w:pPr>
-              <w:pStyle w:val="Compact"/>
-              <w:jc w:val="left"/>
-            </w:pPr>
-            <w:r>
-              <w:t xml:space="preserve">-21.73</w:t>
-            </w:r>
-          </w:p>
-        </w:tc>
-        <w:tc>
-          <w:tcPr/>
-          <w:p>
-            <w:pPr>
-              <w:pStyle w:val="Compact"/>
-              <w:jc w:val="left"/>
-            </w:pPr>
-            <w:r>
-              <w:t xml:space="preserve">-11.89</w:t>
+              <w:t xml:space="preserve">2.47</w:t>
+            </w:r>
+          </w:p>
+        </w:tc>
+        <w:tc>
+          <w:tcPr/>
+          <w:p>
+            <w:pPr>
+              <w:pStyle w:val="Compact"/>
+              <w:jc w:val="left"/>
+            </w:pPr>
+            <w:r>
+              <w:t xml:space="preserve">-21.65</w:t>
+            </w:r>
+          </w:p>
+        </w:tc>
+        <w:tc>
+          <w:tcPr/>
+          <w:p>
+            <w:pPr>
+              <w:pStyle w:val="Compact"/>
+              <w:jc w:val="left"/>
+            </w:pPr>
+            <w:r>
+              <w:t xml:space="preserve">-11.97</w:t>
             </w:r>
           </w:p>
         </w:tc>
@@ -309,31 +309,31 @@
               <w:jc w:val="left"/>
             </w:pPr>
             <w:r>
-              <w:t xml:space="preserve">2.82</w:t>
-            </w:r>
-          </w:p>
-        </w:tc>
-        <w:tc>
-          <w:tcPr/>
-          <w:p>
-            <w:pPr>
-              <w:pStyle w:val="Compact"/>
-              <w:jc w:val="left"/>
-            </w:pPr>
-            <w:r>
-              <w:t xml:space="preserve">-17.25</w:t>
-            </w:r>
-          </w:p>
-        </w:tc>
-        <w:tc>
-          <w:tcPr/>
-          <w:p>
-            <w:pPr>
-              <w:pStyle w:val="Compact"/>
-              <w:jc w:val="left"/>
-            </w:pPr>
-            <w:r>
-              <w:t xml:space="preserve">-6.21</w:t>
+              <w:t xml:space="preserve">2.92</w:t>
+            </w:r>
+          </w:p>
+        </w:tc>
+        <w:tc>
+          <w:tcPr/>
+          <w:p>
+            <w:pPr>
+              <w:pStyle w:val="Compact"/>
+              <w:jc w:val="left"/>
+            </w:pPr>
+            <w:r>
+              <w:t xml:space="preserve">-17.45</w:t>
+            </w:r>
+          </w:p>
+        </w:tc>
+        <w:tc>
+          <w:tcPr/>
+          <w:p>
+            <w:pPr>
+              <w:pStyle w:val="Compact"/>
+              <w:jc w:val="left"/>
+            </w:pPr>
+            <w:r>
+              <w:t xml:space="preserve">-6.01</w:t>
             </w:r>
           </w:p>
         </w:tc>

--- a/401-template/code/Table3_ATT.docx
+++ b/401-template/code/Table3_ATT.docx
@@ -123,31 +123,31 @@
               <w:jc w:val="left"/>
             </w:pPr>
             <w:r>
-              <w:t xml:space="preserve">1.83</w:t>
-            </w:r>
-          </w:p>
-        </w:tc>
-        <w:tc>
-          <w:tcPr/>
-          <w:p>
-            <w:pPr>
-              <w:pStyle w:val="Compact"/>
-              <w:jc w:val="left"/>
-            </w:pPr>
-            <w:r>
-              <w:t xml:space="preserve">-17.62</w:t>
-            </w:r>
-          </w:p>
-        </w:tc>
-        <w:tc>
-          <w:tcPr/>
-          <w:p>
-            <w:pPr>
-              <w:pStyle w:val="Compact"/>
-              <w:jc w:val="left"/>
-            </w:pPr>
-            <w:r>
-              <w:t xml:space="preserve">-10.46</w:t>
+              <w:t xml:space="preserve">1.87</w:t>
+            </w:r>
+          </w:p>
+        </w:tc>
+        <w:tc>
+          <w:tcPr/>
+          <w:p>
+            <w:pPr>
+              <w:pStyle w:val="Compact"/>
+              <w:jc w:val="left"/>
+            </w:pPr>
+            <w:r>
+              <w:t xml:space="preserve">-17.71</w:t>
+            </w:r>
+          </w:p>
+        </w:tc>
+        <w:tc>
+          <w:tcPr/>
+          <w:p>
+            <w:pPr>
+              <w:pStyle w:val="Compact"/>
+              <w:jc w:val="left"/>
+            </w:pPr>
+            <w:r>
+              <w:t xml:space="preserve">-10.37</w:t>
             </w:r>
           </w:p>
         </w:tc>
@@ -185,31 +185,31 @@
               <w:jc w:val="left"/>
             </w:pPr>
             <w:r>
-              <w:t xml:space="preserve">1.99</w:t>
-            </w:r>
-          </w:p>
-        </w:tc>
-        <w:tc>
-          <w:tcPr/>
-          <w:p>
-            <w:pPr>
-              <w:pStyle w:val="Compact"/>
-              <w:jc w:val="left"/>
-            </w:pPr>
-            <w:r>
-              <w:t xml:space="preserve">-17.95</w:t>
-            </w:r>
-          </w:p>
-        </w:tc>
-        <w:tc>
-          <w:tcPr/>
-          <w:p>
-            <w:pPr>
-              <w:pStyle w:val="Compact"/>
-              <w:jc w:val="left"/>
-            </w:pPr>
-            <w:r>
-              <w:t xml:space="preserve">-10.13</w:t>
+              <w:t xml:space="preserve">1.94</w:t>
+            </w:r>
+          </w:p>
+        </w:tc>
+        <w:tc>
+          <w:tcPr/>
+          <w:p>
+            <w:pPr>
+              <w:pStyle w:val="Compact"/>
+              <w:jc w:val="left"/>
+            </w:pPr>
+            <w:r>
+              <w:t xml:space="preserve">-17.84</w:t>
+            </w:r>
+          </w:p>
+        </w:tc>
+        <w:tc>
+          <w:tcPr/>
+          <w:p>
+            <w:pPr>
+              <w:pStyle w:val="Compact"/>
+              <w:jc w:val="left"/>
+            </w:pPr>
+            <w:r>
+              <w:t xml:space="preserve">-10.24</w:t>
             </w:r>
           </w:p>
         </w:tc>
@@ -247,31 +247,31 @@
               <w:jc w:val="left"/>
             </w:pPr>
             <w:r>
-              <w:t xml:space="preserve">2.47</w:t>
-            </w:r>
-          </w:p>
-        </w:tc>
-        <w:tc>
-          <w:tcPr/>
-          <w:p>
-            <w:pPr>
-              <w:pStyle w:val="Compact"/>
-              <w:jc w:val="left"/>
-            </w:pPr>
-            <w:r>
-              <w:t xml:space="preserve">-21.65</w:t>
-            </w:r>
-          </w:p>
-        </w:tc>
-        <w:tc>
-          <w:tcPr/>
-          <w:p>
-            <w:pPr>
-              <w:pStyle w:val="Compact"/>
-              <w:jc w:val="left"/>
-            </w:pPr>
-            <w:r>
-              <w:t xml:space="preserve">-11.97</w:t>
+              <w:t xml:space="preserve">2.20</w:t>
+            </w:r>
+          </w:p>
+        </w:tc>
+        <w:tc>
+          <w:tcPr/>
+          <w:p>
+            <w:pPr>
+              <w:pStyle w:val="Compact"/>
+              <w:jc w:val="left"/>
+            </w:pPr>
+            <w:r>
+              <w:t xml:space="preserve">-21.12</w:t>
+            </w:r>
+          </w:p>
+        </w:tc>
+        <w:tc>
+          <w:tcPr/>
+          <w:p>
+            <w:pPr>
+              <w:pStyle w:val="Compact"/>
+              <w:jc w:val="left"/>
+            </w:pPr>
+            <w:r>
+              <w:t xml:space="preserve">-12.50</w:t>
             </w:r>
           </w:p>
         </w:tc>
@@ -309,31 +309,31 @@
               <w:jc w:val="left"/>
             </w:pPr>
             <w:r>
-              <w:t xml:space="preserve">2.92</w:t>
-            </w:r>
-          </w:p>
-        </w:tc>
-        <w:tc>
-          <w:tcPr/>
-          <w:p>
-            <w:pPr>
-              <w:pStyle w:val="Compact"/>
-              <w:jc w:val="left"/>
-            </w:pPr>
-            <w:r>
-              <w:t xml:space="preserve">-17.45</w:t>
-            </w:r>
-          </w:p>
-        </w:tc>
-        <w:tc>
-          <w:tcPr/>
-          <w:p>
-            <w:pPr>
-              <w:pStyle w:val="Compact"/>
-              <w:jc w:val="left"/>
-            </w:pPr>
-            <w:r>
-              <w:t xml:space="preserve">-6.01</w:t>
+              <w:t xml:space="preserve">2.58</w:t>
+            </w:r>
+          </w:p>
+        </w:tc>
+        <w:tc>
+          <w:tcPr/>
+          <w:p>
+            <w:pPr>
+              <w:pStyle w:val="Compact"/>
+              <w:jc w:val="left"/>
+            </w:pPr>
+            <w:r>
+              <w:t xml:space="preserve">-16.79</w:t>
+            </w:r>
+          </w:p>
+        </w:tc>
+        <w:tc>
+          <w:tcPr/>
+          <w:p>
+            <w:pPr>
+              <w:pStyle w:val="Compact"/>
+              <w:jc w:val="left"/>
+            </w:pPr>
+            <w:r>
+              <w:t xml:space="preserve">-6.68</w:t>
             </w:r>
           </w:p>
         </w:tc>

--- a/401-template/code/Table3_ATT.docx
+++ b/401-template/code/Table3_ATT.docx
@@ -123,31 +123,31 @@
               <w:jc w:val="left"/>
             </w:pPr>
             <w:r>
-              <w:t xml:space="preserve">1.87</w:t>
-            </w:r>
-          </w:p>
-        </w:tc>
-        <w:tc>
-          <w:tcPr/>
-          <w:p>
-            <w:pPr>
-              <w:pStyle w:val="Compact"/>
-              <w:jc w:val="left"/>
-            </w:pPr>
-            <w:r>
-              <w:t xml:space="preserve">-17.71</w:t>
-            </w:r>
-          </w:p>
-        </w:tc>
-        <w:tc>
-          <w:tcPr/>
-          <w:p>
-            <w:pPr>
-              <w:pStyle w:val="Compact"/>
-              <w:jc w:val="left"/>
-            </w:pPr>
-            <w:r>
-              <w:t xml:space="preserve">-10.37</w:t>
+              <w:t xml:space="preserve">1.82</w:t>
+            </w:r>
+          </w:p>
+        </w:tc>
+        <w:tc>
+          <w:tcPr/>
+          <w:p>
+            <w:pPr>
+              <w:pStyle w:val="Compact"/>
+              <w:jc w:val="left"/>
+            </w:pPr>
+            <w:r>
+              <w:t xml:space="preserve">-17.62</w:t>
+            </w:r>
+          </w:p>
+        </w:tc>
+        <w:tc>
+          <w:tcPr/>
+          <w:p>
+            <w:pPr>
+              <w:pStyle w:val="Compact"/>
+              <w:jc w:val="left"/>
+            </w:pPr>
+            <w:r>
+              <w:t xml:space="preserve">-10.46</w:t>
             </w:r>
           </w:p>
         </w:tc>
@@ -185,31 +185,31 @@
               <w:jc w:val="left"/>
             </w:pPr>
             <w:r>
-              <w:t xml:space="preserve">1.94</w:t>
-            </w:r>
-          </w:p>
-        </w:tc>
-        <w:tc>
-          <w:tcPr/>
-          <w:p>
-            <w:pPr>
-              <w:pStyle w:val="Compact"/>
-              <w:jc w:val="left"/>
-            </w:pPr>
-            <w:r>
-              <w:t xml:space="preserve">-17.84</w:t>
-            </w:r>
-          </w:p>
-        </w:tc>
-        <w:tc>
-          <w:tcPr/>
-          <w:p>
-            <w:pPr>
-              <w:pStyle w:val="Compact"/>
-              <w:jc w:val="left"/>
-            </w:pPr>
-            <w:r>
-              <w:t xml:space="preserve">-10.24</w:t>
+              <w:t xml:space="preserve">2.20</w:t>
+            </w:r>
+          </w:p>
+        </w:tc>
+        <w:tc>
+          <w:tcPr/>
+          <w:p>
+            <w:pPr>
+              <w:pStyle w:val="Compact"/>
+              <w:jc w:val="left"/>
+            </w:pPr>
+            <w:r>
+              <w:t xml:space="preserve">-18.35</w:t>
+            </w:r>
+          </w:p>
+        </w:tc>
+        <w:tc>
+          <w:tcPr/>
+          <w:p>
+            <w:pPr>
+              <w:pStyle w:val="Compact"/>
+              <w:jc w:val="left"/>
+            </w:pPr>
+            <w:r>
+              <w:t xml:space="preserve">-9.73</w:t>
             </w:r>
           </w:p>
         </w:tc>
@@ -247,31 +247,31 @@
               <w:jc w:val="left"/>
             </w:pPr>
             <w:r>
-              <w:t xml:space="preserve">2.20</w:t>
-            </w:r>
-          </w:p>
-        </w:tc>
-        <w:tc>
-          <w:tcPr/>
-          <w:p>
-            <w:pPr>
-              <w:pStyle w:val="Compact"/>
-              <w:jc w:val="left"/>
-            </w:pPr>
-            <w:r>
-              <w:t xml:space="preserve">-21.12</w:t>
-            </w:r>
-          </w:p>
-        </w:tc>
-        <w:tc>
-          <w:tcPr/>
-          <w:p>
-            <w:pPr>
-              <w:pStyle w:val="Compact"/>
-              <w:jc w:val="left"/>
-            </w:pPr>
-            <w:r>
-              <w:t xml:space="preserve">-12.50</w:t>
+              <w:t xml:space="preserve">2.50</w:t>
+            </w:r>
+          </w:p>
+        </w:tc>
+        <w:tc>
+          <w:tcPr/>
+          <w:p>
+            <w:pPr>
+              <w:pStyle w:val="Compact"/>
+              <w:jc w:val="left"/>
+            </w:pPr>
+            <w:r>
+              <w:t xml:space="preserve">-21.70</w:t>
+            </w:r>
+          </w:p>
+        </w:tc>
+        <w:tc>
+          <w:tcPr/>
+          <w:p>
+            <w:pPr>
+              <w:pStyle w:val="Compact"/>
+              <w:jc w:val="left"/>
+            </w:pPr>
+            <w:r>
+              <w:t xml:space="preserve">-11.92</w:t>
             </w:r>
           </w:p>
         </w:tc>
@@ -309,31 +309,31 @@
               <w:jc w:val="left"/>
             </w:pPr>
             <w:r>
-              <w:t xml:space="preserve">2.58</w:t>
-            </w:r>
-          </w:p>
-        </w:tc>
-        <w:tc>
-          <w:tcPr/>
-          <w:p>
-            <w:pPr>
-              <w:pStyle w:val="Compact"/>
-              <w:jc w:val="left"/>
-            </w:pPr>
-            <w:r>
-              <w:t xml:space="preserve">-16.79</w:t>
-            </w:r>
-          </w:p>
-        </w:tc>
-        <w:tc>
-          <w:tcPr/>
-          <w:p>
-            <w:pPr>
-              <w:pStyle w:val="Compact"/>
-              <w:jc w:val="left"/>
-            </w:pPr>
-            <w:r>
-              <w:t xml:space="preserve">-6.68</w:t>
+              <w:t xml:space="preserve">3.00</w:t>
+            </w:r>
+          </w:p>
+        </w:tc>
+        <w:tc>
+          <w:tcPr/>
+          <w:p>
+            <w:pPr>
+              <w:pStyle w:val="Compact"/>
+              <w:jc w:val="left"/>
+            </w:pPr>
+            <w:r>
+              <w:t xml:space="preserve">-17.61</w:t>
+            </w:r>
+          </w:p>
+        </w:tc>
+        <w:tc>
+          <w:tcPr/>
+          <w:p>
+            <w:pPr>
+              <w:pStyle w:val="Compact"/>
+              <w:jc w:val="left"/>
+            </w:pPr>
+            <w:r>
+              <w:t xml:space="preserve">-5.85</w:t>
             </w:r>
           </w:p>
         </w:tc>

--- a/401-template/code/Table3_ATT.docx
+++ b/401-template/code/Table3_ATT.docx
@@ -111,43 +111,43 @@
               <w:jc w:val="left"/>
             </w:pPr>
             <w:r>
-              <w:t xml:space="preserve">-14.04</w:t>
-            </w:r>
-          </w:p>
-        </w:tc>
-        <w:tc>
-          <w:tcPr/>
-          <w:p>
-            <w:pPr>
-              <w:pStyle w:val="Compact"/>
-              <w:jc w:val="left"/>
-            </w:pPr>
-            <w:r>
-              <w:t xml:space="preserve">1.82</w:t>
-            </w:r>
-          </w:p>
-        </w:tc>
-        <w:tc>
-          <w:tcPr/>
-          <w:p>
-            <w:pPr>
-              <w:pStyle w:val="Compact"/>
-              <w:jc w:val="left"/>
-            </w:pPr>
-            <w:r>
-              <w:t xml:space="preserve">-17.62</w:t>
-            </w:r>
-          </w:p>
-        </w:tc>
-        <w:tc>
-          <w:tcPr/>
-          <w:p>
-            <w:pPr>
-              <w:pStyle w:val="Compact"/>
-              <w:jc w:val="left"/>
-            </w:pPr>
-            <w:r>
-              <w:t xml:space="preserve">-10.46</w:t>
+              <w:t xml:space="preserve">-4.76</w:t>
+            </w:r>
+          </w:p>
+        </w:tc>
+        <w:tc>
+          <w:tcPr/>
+          <w:p>
+            <w:pPr>
+              <w:pStyle w:val="Compact"/>
+              <w:jc w:val="left"/>
+            </w:pPr>
+            <w:r>
+              <w:t xml:space="preserve">3.18</w:t>
+            </w:r>
+          </w:p>
+        </w:tc>
+        <w:tc>
+          <w:tcPr/>
+          <w:p>
+            <w:pPr>
+              <w:pStyle w:val="Compact"/>
+              <w:jc w:val="left"/>
+            </w:pPr>
+            <w:r>
+              <w:t xml:space="preserve">-10.99</w:t>
+            </w:r>
+          </w:p>
+        </w:tc>
+        <w:tc>
+          <w:tcPr/>
+          <w:p>
+            <w:pPr>
+              <w:pStyle w:val="Compact"/>
+              <w:jc w:val="left"/>
+            </w:pPr>
+            <w:r>
+              <w:t xml:space="preserve">1.47</w:t>
             </w:r>
           </w:p>
         </w:tc>
@@ -173,43 +173,43 @@
               <w:jc w:val="left"/>
             </w:pPr>
             <w:r>
-              <w:t xml:space="preserve">-14.04</w:t>
-            </w:r>
-          </w:p>
-        </w:tc>
-        <w:tc>
-          <w:tcPr/>
-          <w:p>
-            <w:pPr>
-              <w:pStyle w:val="Compact"/>
-              <w:jc w:val="left"/>
-            </w:pPr>
-            <w:r>
-              <w:t xml:space="preserve">2.20</w:t>
-            </w:r>
-          </w:p>
-        </w:tc>
-        <w:tc>
-          <w:tcPr/>
-          <w:p>
-            <w:pPr>
-              <w:pStyle w:val="Compact"/>
-              <w:jc w:val="left"/>
-            </w:pPr>
-            <w:r>
-              <w:t xml:space="preserve">-18.35</w:t>
-            </w:r>
-          </w:p>
-        </w:tc>
-        <w:tc>
-          <w:tcPr/>
-          <w:p>
-            <w:pPr>
-              <w:pStyle w:val="Compact"/>
-              <w:jc w:val="left"/>
-            </w:pPr>
-            <w:r>
-              <w:t xml:space="preserve">-9.73</w:t>
+              <w:t xml:space="preserve">-6.39</w:t>
+            </w:r>
+          </w:p>
+        </w:tc>
+        <w:tc>
+          <w:tcPr/>
+          <w:p>
+            <w:pPr>
+              <w:pStyle w:val="Compact"/>
+              <w:jc w:val="left"/>
+            </w:pPr>
+            <w:r>
+              <w:t xml:space="preserve">4.55</w:t>
+            </w:r>
+          </w:p>
+        </w:tc>
+        <w:tc>
+          <w:tcPr/>
+          <w:p>
+            <w:pPr>
+              <w:pStyle w:val="Compact"/>
+              <w:jc w:val="left"/>
+            </w:pPr>
+            <w:r>
+              <w:t xml:space="preserve">-15.31</w:t>
+            </w:r>
+          </w:p>
+        </w:tc>
+        <w:tc>
+          <w:tcPr/>
+          <w:p>
+            <w:pPr>
+              <w:pStyle w:val="Compact"/>
+              <w:jc w:val="left"/>
+            </w:pPr>
+            <w:r>
+              <w:t xml:space="preserve">2.54</w:t>
             </w:r>
           </w:p>
         </w:tc>
@@ -223,55 +223,55 @@
               <w:jc w:val="left"/>
             </w:pPr>
             <w:r>
-              <w:t xml:space="preserve">Cohort 2014</w:t>
-            </w:r>
-          </w:p>
-        </w:tc>
-        <w:tc>
-          <w:tcPr/>
-          <w:p>
-            <w:pPr>
-              <w:pStyle w:val="Compact"/>
-              <w:jc w:val="left"/>
-            </w:pPr>
-            <w:r>
-              <w:t xml:space="preserve">-16.81</w:t>
-            </w:r>
-          </w:p>
-        </w:tc>
-        <w:tc>
-          <w:tcPr/>
-          <w:p>
-            <w:pPr>
-              <w:pStyle w:val="Compact"/>
-              <w:jc w:val="left"/>
-            </w:pPr>
-            <w:r>
-              <w:t xml:space="preserve">2.50</w:t>
-            </w:r>
-          </w:p>
-        </w:tc>
-        <w:tc>
-          <w:tcPr/>
-          <w:p>
-            <w:pPr>
-              <w:pStyle w:val="Compact"/>
-              <w:jc w:val="left"/>
-            </w:pPr>
-            <w:r>
-              <w:t xml:space="preserve">-21.70</w:t>
-            </w:r>
-          </w:p>
-        </w:tc>
-        <w:tc>
-          <w:tcPr/>
-          <w:p>
-            <w:pPr>
-              <w:pStyle w:val="Compact"/>
-              <w:jc w:val="left"/>
-            </w:pPr>
-            <w:r>
-              <w:t xml:space="preserve">-11.92</w:t>
+              <w:t xml:space="preserve">Cohort 2011</w:t>
+            </w:r>
+          </w:p>
+        </w:tc>
+        <w:tc>
+          <w:tcPr/>
+          <w:p>
+            <w:pPr>
+              <w:pStyle w:val="Compact"/>
+              <w:jc w:val="left"/>
+            </w:pPr>
+            <w:r>
+              <w:t xml:space="preserve">-8.88</w:t>
+            </w:r>
+          </w:p>
+        </w:tc>
+        <w:tc>
+          <w:tcPr/>
+          <w:p>
+            <w:pPr>
+              <w:pStyle w:val="Compact"/>
+              <w:jc w:val="left"/>
+            </w:pPr>
+            <w:r>
+              <w:t xml:space="preserve">6.31</w:t>
+            </w:r>
+          </w:p>
+        </w:tc>
+        <w:tc>
+          <w:tcPr/>
+          <w:p>
+            <w:pPr>
+              <w:pStyle w:val="Compact"/>
+              <w:jc w:val="left"/>
+            </w:pPr>
+            <w:r>
+              <w:t xml:space="preserve">-21.24</w:t>
+            </w:r>
+          </w:p>
+        </w:tc>
+        <w:tc>
+          <w:tcPr/>
+          <w:p>
+            <w:pPr>
+              <w:pStyle w:val="Compact"/>
+              <w:jc w:val="left"/>
+            </w:pPr>
+            <w:r>
+              <w:t xml:space="preserve">3.48</w:t>
             </w:r>
           </w:p>
         </w:tc>
@@ -285,6 +285,68 @@
               <w:jc w:val="left"/>
             </w:pPr>
             <w:r>
+              <w:t xml:space="preserve">Cohort 2014</w:t>
+            </w:r>
+          </w:p>
+        </w:tc>
+        <w:tc>
+          <w:tcPr/>
+          <w:p>
+            <w:pPr>
+              <w:pStyle w:val="Compact"/>
+              <w:jc w:val="left"/>
+            </w:pPr>
+            <w:r>
+              <w:t xml:space="preserve">1.23</w:t>
+            </w:r>
+          </w:p>
+        </w:tc>
+        <w:tc>
+          <w:tcPr/>
+          <w:p>
+            <w:pPr>
+              <w:pStyle w:val="Compact"/>
+              <w:jc w:val="left"/>
+            </w:pPr>
+            <w:r>
+              <w:t xml:space="preserve">3.97</w:t>
+            </w:r>
+          </w:p>
+        </w:tc>
+        <w:tc>
+          <w:tcPr/>
+          <w:p>
+            <w:pPr>
+              <w:pStyle w:val="Compact"/>
+              <w:jc w:val="left"/>
+            </w:pPr>
+            <w:r>
+              <w:t xml:space="preserve">-6.55</w:t>
+            </w:r>
+          </w:p>
+        </w:tc>
+        <w:tc>
+          <w:tcPr/>
+          <w:p>
+            <w:pPr>
+              <w:pStyle w:val="Compact"/>
+              <w:jc w:val="left"/>
+            </w:pPr>
+            <w:r>
+              <w:t xml:space="preserve">9.02</w:t>
+            </w:r>
+          </w:p>
+        </w:tc>
+      </w:tr>
+      <w:tr>
+        <w:tc>
+          <w:tcPr/>
+          <w:p>
+            <w:pPr>
+              <w:pStyle w:val="Compact"/>
+              <w:jc w:val="left"/>
+            </w:pPr>
+            <w:r>
               <w:t xml:space="preserve">Cohort 2015</w:t>
             </w:r>
           </w:p>
@@ -297,43 +359,43 @@
               <w:jc w:val="left"/>
             </w:pPr>
             <w:r>
-              <w:t xml:space="preserve">-11.73</w:t>
-            </w:r>
-          </w:p>
-        </w:tc>
-        <w:tc>
-          <w:tcPr/>
-          <w:p>
-            <w:pPr>
-              <w:pStyle w:val="Compact"/>
-              <w:jc w:val="left"/>
-            </w:pPr>
-            <w:r>
-              <w:t xml:space="preserve">3.00</w:t>
-            </w:r>
-          </w:p>
-        </w:tc>
-        <w:tc>
-          <w:tcPr/>
-          <w:p>
-            <w:pPr>
-              <w:pStyle w:val="Compact"/>
-              <w:jc w:val="left"/>
-            </w:pPr>
-            <w:r>
-              <w:t xml:space="preserve">-17.61</w:t>
-            </w:r>
-          </w:p>
-        </w:tc>
-        <w:tc>
-          <w:tcPr/>
-          <w:p>
-            <w:pPr>
-              <w:pStyle w:val="Compact"/>
-              <w:jc w:val="left"/>
-            </w:pPr>
-            <w:r>
-              <w:t xml:space="preserve">-5.85</w:t>
+              <w:t xml:space="preserve">-6.62</w:t>
+            </w:r>
+          </w:p>
+        </w:tc>
+        <w:tc>
+          <w:tcPr/>
+          <w:p>
+            <w:pPr>
+              <w:pStyle w:val="Compact"/>
+              <w:jc w:val="left"/>
+            </w:pPr>
+            <w:r>
+              <w:t xml:space="preserve">3.50</w:t>
+            </w:r>
+          </w:p>
+        </w:tc>
+        <w:tc>
+          <w:tcPr/>
+          <w:p>
+            <w:pPr>
+              <w:pStyle w:val="Compact"/>
+              <w:jc w:val="left"/>
+            </w:pPr>
+            <w:r>
+              <w:t xml:space="preserve">-13.48</w:t>
+            </w:r>
+          </w:p>
+        </w:tc>
+        <w:tc>
+          <w:tcPr/>
+          <w:p>
+            <w:pPr>
+              <w:pStyle w:val="Compact"/>
+              <w:jc w:val="left"/>
+            </w:pPr>
+            <w:r>
+              <w:t xml:space="preserve">0.23</w:t>
             </w:r>
           </w:p>
         </w:tc>

--- a/401-template/code/Table3_ATT.docx
+++ b/401-template/code/Table3_ATT.docx
@@ -123,31 +123,31 @@
               <w:jc w:val="left"/>
             </w:pPr>
             <w:r>
-              <w:t xml:space="preserve">3.18</w:t>
-            </w:r>
-          </w:p>
-        </w:tc>
-        <w:tc>
-          <w:tcPr/>
-          <w:p>
-            <w:pPr>
-              <w:pStyle w:val="Compact"/>
-              <w:jc w:val="left"/>
-            </w:pPr>
-            <w:r>
-              <w:t xml:space="preserve">-10.99</w:t>
-            </w:r>
-          </w:p>
-        </w:tc>
-        <w:tc>
-          <w:tcPr/>
-          <w:p>
-            <w:pPr>
-              <w:pStyle w:val="Compact"/>
-              <w:jc w:val="left"/>
-            </w:pPr>
-            <w:r>
-              <w:t xml:space="preserve">1.47</w:t>
+              <w:t xml:space="preserve">3.22</w:t>
+            </w:r>
+          </w:p>
+        </w:tc>
+        <w:tc>
+          <w:tcPr/>
+          <w:p>
+            <w:pPr>
+              <w:pStyle w:val="Compact"/>
+              <w:jc w:val="left"/>
+            </w:pPr>
+            <w:r>
+              <w:t xml:space="preserve">-11.07</w:t>
+            </w:r>
+          </w:p>
+        </w:tc>
+        <w:tc>
+          <w:tcPr/>
+          <w:p>
+            <w:pPr>
+              <w:pStyle w:val="Compact"/>
+              <w:jc w:val="left"/>
+            </w:pPr>
+            <w:r>
+              <w:t xml:space="preserve">1.55</w:t>
             </w:r>
           </w:p>
         </w:tc>
@@ -185,31 +185,31 @@
               <w:jc w:val="left"/>
             </w:pPr>
             <w:r>
-              <w:t xml:space="preserve">4.55</w:t>
-            </w:r>
-          </w:p>
-        </w:tc>
-        <w:tc>
-          <w:tcPr/>
-          <w:p>
-            <w:pPr>
-              <w:pStyle w:val="Compact"/>
-              <w:jc w:val="left"/>
-            </w:pPr>
-            <w:r>
-              <w:t xml:space="preserve">-15.31</w:t>
-            </w:r>
-          </w:p>
-        </w:tc>
-        <w:tc>
-          <w:tcPr/>
-          <w:p>
-            <w:pPr>
-              <w:pStyle w:val="Compact"/>
-              <w:jc w:val="left"/>
-            </w:pPr>
-            <w:r>
-              <w:t xml:space="preserve">2.54</w:t>
+              <w:t xml:space="preserve">4.42</w:t>
+            </w:r>
+          </w:p>
+        </w:tc>
+        <w:tc>
+          <w:tcPr/>
+          <w:p>
+            <w:pPr>
+              <w:pStyle w:val="Compact"/>
+              <w:jc w:val="left"/>
+            </w:pPr>
+            <w:r>
+              <w:t xml:space="preserve">-15.05</w:t>
+            </w:r>
+          </w:p>
+        </w:tc>
+        <w:tc>
+          <w:tcPr/>
+          <w:p>
+            <w:pPr>
+              <w:pStyle w:val="Compact"/>
+              <w:jc w:val="left"/>
+            </w:pPr>
+            <w:r>
+              <w:t xml:space="preserve">2.27</w:t>
             </w:r>
           </w:p>
         </w:tc>
@@ -247,31 +247,31 @@
               <w:jc w:val="left"/>
             </w:pPr>
             <w:r>
-              <w:t xml:space="preserve">6.31</w:t>
-            </w:r>
-          </w:p>
-        </w:tc>
-        <w:tc>
-          <w:tcPr/>
-          <w:p>
-            <w:pPr>
-              <w:pStyle w:val="Compact"/>
-              <w:jc w:val="left"/>
-            </w:pPr>
-            <w:r>
-              <w:t xml:space="preserve">-21.24</w:t>
-            </w:r>
-          </w:p>
-        </w:tc>
-        <w:tc>
-          <w:tcPr/>
-          <w:p>
-            <w:pPr>
-              <w:pStyle w:val="Compact"/>
-              <w:jc w:val="left"/>
-            </w:pPr>
-            <w:r>
-              <w:t xml:space="preserve">3.48</w:t>
+              <w:t xml:space="preserve">5.55</w:t>
+            </w:r>
+          </w:p>
+        </w:tc>
+        <w:tc>
+          <w:tcPr/>
+          <w:p>
+            <w:pPr>
+              <w:pStyle w:val="Compact"/>
+              <w:jc w:val="left"/>
+            </w:pPr>
+            <w:r>
+              <w:t xml:space="preserve">-19.76</w:t>
+            </w:r>
+          </w:p>
+        </w:tc>
+        <w:tc>
+          <w:tcPr/>
+          <w:p>
+            <w:pPr>
+              <w:pStyle w:val="Compact"/>
+              <w:jc w:val="left"/>
+            </w:pPr>
+            <w:r>
+              <w:t xml:space="preserve">1.99</w:t>
             </w:r>
           </w:p>
         </w:tc>
@@ -309,31 +309,31 @@
               <w:jc w:val="left"/>
             </w:pPr>
             <w:r>
-              <w:t xml:space="preserve">3.97</w:t>
-            </w:r>
-          </w:p>
-        </w:tc>
-        <w:tc>
-          <w:tcPr/>
-          <w:p>
-            <w:pPr>
-              <w:pStyle w:val="Compact"/>
-              <w:jc w:val="left"/>
-            </w:pPr>
-            <w:r>
-              <w:t xml:space="preserve">-6.55</w:t>
-            </w:r>
-          </w:p>
-        </w:tc>
-        <w:tc>
-          <w:tcPr/>
-          <w:p>
-            <w:pPr>
-              <w:pStyle w:val="Compact"/>
-              <w:jc w:val="left"/>
-            </w:pPr>
-            <w:r>
-              <w:t xml:space="preserve">9.02</w:t>
+              <w:t xml:space="preserve">3.56</w:t>
+            </w:r>
+          </w:p>
+        </w:tc>
+        <w:tc>
+          <w:tcPr/>
+          <w:p>
+            <w:pPr>
+              <w:pStyle w:val="Compact"/>
+              <w:jc w:val="left"/>
+            </w:pPr>
+            <w:r>
+              <w:t xml:space="preserve">-5.74</w:t>
+            </w:r>
+          </w:p>
+        </w:tc>
+        <w:tc>
+          <w:tcPr/>
+          <w:p>
+            <w:pPr>
+              <w:pStyle w:val="Compact"/>
+              <w:jc w:val="left"/>
+            </w:pPr>
+            <w:r>
+              <w:t xml:space="preserve">8.21</w:t>
             </w:r>
           </w:p>
         </w:tc>
@@ -371,31 +371,31 @@
               <w:jc w:val="left"/>
             </w:pPr>
             <w:r>
-              <w:t xml:space="preserve">3.50</w:t>
-            </w:r>
-          </w:p>
-        </w:tc>
-        <w:tc>
-          <w:tcPr/>
-          <w:p>
-            <w:pPr>
-              <w:pStyle w:val="Compact"/>
-              <w:jc w:val="left"/>
-            </w:pPr>
-            <w:r>
-              <w:t xml:space="preserve">-13.48</w:t>
-            </w:r>
-          </w:p>
-        </w:tc>
-        <w:tc>
-          <w:tcPr/>
-          <w:p>
-            <w:pPr>
-              <w:pStyle w:val="Compact"/>
-              <w:jc w:val="left"/>
-            </w:pPr>
-            <w:r>
-              <w:t xml:space="preserve">0.23</w:t>
+              <w:t xml:space="preserve">3.51</w:t>
+            </w:r>
+          </w:p>
+        </w:tc>
+        <w:tc>
+          <w:tcPr/>
+          <w:p>
+            <w:pPr>
+              <w:pStyle w:val="Compact"/>
+              <w:jc w:val="left"/>
+            </w:pPr>
+            <w:r>
+              <w:t xml:space="preserve">-13.49</w:t>
+            </w:r>
+          </w:p>
+        </w:tc>
+        <w:tc>
+          <w:tcPr/>
+          <w:p>
+            <w:pPr>
+              <w:pStyle w:val="Compact"/>
+              <w:jc w:val="left"/>
+            </w:pPr>
+            <w:r>
+              <w:t xml:space="preserve">0.25</w:t>
             </w:r>
           </w:p>
         </w:tc>

--- a/401-template/code/Table3_ATT.docx
+++ b/401-template/code/Table3_ATT.docx
@@ -123,31 +123,31 @@
               <w:jc w:val="left"/>
             </w:pPr>
             <w:r>
-              <w:t xml:space="preserve">3.22</w:t>
-            </w:r>
-          </w:p>
-        </w:tc>
-        <w:tc>
-          <w:tcPr/>
-          <w:p>
-            <w:pPr>
-              <w:pStyle w:val="Compact"/>
-              <w:jc w:val="left"/>
-            </w:pPr>
-            <w:r>
-              <w:t xml:space="preserve">-11.07</w:t>
-            </w:r>
-          </w:p>
-        </w:tc>
-        <w:tc>
-          <w:tcPr/>
-          <w:p>
-            <w:pPr>
-              <w:pStyle w:val="Compact"/>
-              <w:jc w:val="left"/>
-            </w:pPr>
-            <w:r>
-              <w:t xml:space="preserve">1.55</w:t>
+              <w:t xml:space="preserve">3.15</w:t>
+            </w:r>
+          </w:p>
+        </w:tc>
+        <w:tc>
+          <w:tcPr/>
+          <w:p>
+            <w:pPr>
+              <w:pStyle w:val="Compact"/>
+              <w:jc w:val="left"/>
+            </w:pPr>
+            <w:r>
+              <w:t xml:space="preserve">-10.93</w:t>
+            </w:r>
+          </w:p>
+        </w:tc>
+        <w:tc>
+          <w:tcPr/>
+          <w:p>
+            <w:pPr>
+              <w:pStyle w:val="Compact"/>
+              <w:jc w:val="left"/>
+            </w:pPr>
+            <w:r>
+              <w:t xml:space="preserve">1.42</w:t>
             </w:r>
           </w:p>
         </w:tc>
@@ -185,31 +185,31 @@
               <w:jc w:val="left"/>
             </w:pPr>
             <w:r>
-              <w:t xml:space="preserve">4.42</w:t>
-            </w:r>
-          </w:p>
-        </w:tc>
-        <w:tc>
-          <w:tcPr/>
-          <w:p>
-            <w:pPr>
-              <w:pStyle w:val="Compact"/>
-              <w:jc w:val="left"/>
-            </w:pPr>
-            <w:r>
-              <w:t xml:space="preserve">-15.05</w:t>
-            </w:r>
-          </w:p>
-        </w:tc>
-        <w:tc>
-          <w:tcPr/>
-          <w:p>
-            <w:pPr>
-              <w:pStyle w:val="Compact"/>
-              <w:jc w:val="left"/>
-            </w:pPr>
-            <w:r>
-              <w:t xml:space="preserve">2.27</w:t>
+              <w:t xml:space="preserve">4.22</w:t>
+            </w:r>
+          </w:p>
+        </w:tc>
+        <w:tc>
+          <w:tcPr/>
+          <w:p>
+            <w:pPr>
+              <w:pStyle w:val="Compact"/>
+              <w:jc w:val="left"/>
+            </w:pPr>
+            <w:r>
+              <w:t xml:space="preserve">-14.66</w:t>
+            </w:r>
+          </w:p>
+        </w:tc>
+        <w:tc>
+          <w:tcPr/>
+          <w:p>
+            <w:pPr>
+              <w:pStyle w:val="Compact"/>
+              <w:jc w:val="left"/>
+            </w:pPr>
+            <w:r>
+              <w:t xml:space="preserve">1.89</w:t>
             </w:r>
           </w:p>
         </w:tc>
@@ -247,31 +247,31 @@
               <w:jc w:val="left"/>
             </w:pPr>
             <w:r>
-              <w:t xml:space="preserve">5.55</w:t>
-            </w:r>
-          </w:p>
-        </w:tc>
-        <w:tc>
-          <w:tcPr/>
-          <w:p>
-            <w:pPr>
-              <w:pStyle w:val="Compact"/>
-              <w:jc w:val="left"/>
-            </w:pPr>
-            <w:r>
-              <w:t xml:space="preserve">-19.76</w:t>
-            </w:r>
-          </w:p>
-        </w:tc>
-        <w:tc>
-          <w:tcPr/>
-          <w:p>
-            <w:pPr>
-              <w:pStyle w:val="Compact"/>
-              <w:jc w:val="left"/>
-            </w:pPr>
-            <w:r>
-              <w:t xml:space="preserve">1.99</w:t>
+              <w:t xml:space="preserve">5.68</w:t>
+            </w:r>
+          </w:p>
+        </w:tc>
+        <w:tc>
+          <w:tcPr/>
+          <w:p>
+            <w:pPr>
+              <w:pStyle w:val="Compact"/>
+              <w:jc w:val="left"/>
+            </w:pPr>
+            <w:r>
+              <w:t xml:space="preserve">-20.01</w:t>
+            </w:r>
+          </w:p>
+        </w:tc>
+        <w:tc>
+          <w:tcPr/>
+          <w:p>
+            <w:pPr>
+              <w:pStyle w:val="Compact"/>
+              <w:jc w:val="left"/>
+            </w:pPr>
+            <w:r>
+              <w:t xml:space="preserve">2.25</w:t>
             </w:r>
           </w:p>
         </w:tc>
@@ -309,31 +309,31 @@
               <w:jc w:val="left"/>
             </w:pPr>
             <w:r>
-              <w:t xml:space="preserve">3.56</w:t>
-            </w:r>
-          </w:p>
-        </w:tc>
-        <w:tc>
-          <w:tcPr/>
-          <w:p>
-            <w:pPr>
-              <w:pStyle w:val="Compact"/>
-              <w:jc w:val="left"/>
-            </w:pPr>
-            <w:r>
-              <w:t xml:space="preserve">-5.74</w:t>
-            </w:r>
-          </w:p>
-        </w:tc>
-        <w:tc>
-          <w:tcPr/>
-          <w:p>
-            <w:pPr>
-              <w:pStyle w:val="Compact"/>
-              <w:jc w:val="left"/>
-            </w:pPr>
-            <w:r>
-              <w:t xml:space="preserve">8.21</w:t>
+              <w:t xml:space="preserve">3.52</w:t>
+            </w:r>
+          </w:p>
+        </w:tc>
+        <w:tc>
+          <w:tcPr/>
+          <w:p>
+            <w:pPr>
+              <w:pStyle w:val="Compact"/>
+              <w:jc w:val="left"/>
+            </w:pPr>
+            <w:r>
+              <w:t xml:space="preserve">-5.67</w:t>
+            </w:r>
+          </w:p>
+        </w:tc>
+        <w:tc>
+          <w:tcPr/>
+          <w:p>
+            <w:pPr>
+              <w:pStyle w:val="Compact"/>
+              <w:jc w:val="left"/>
+            </w:pPr>
+            <w:r>
+              <w:t xml:space="preserve">8.14</w:t>
             </w:r>
           </w:p>
         </w:tc>
@@ -371,31 +371,31 @@
               <w:jc w:val="left"/>
             </w:pPr>
             <w:r>
-              <w:t xml:space="preserve">3.51</w:t>
-            </w:r>
-          </w:p>
-        </w:tc>
-        <w:tc>
-          <w:tcPr/>
-          <w:p>
-            <w:pPr>
-              <w:pStyle w:val="Compact"/>
-              <w:jc w:val="left"/>
-            </w:pPr>
-            <w:r>
-              <w:t xml:space="preserve">-13.49</w:t>
-            </w:r>
-          </w:p>
-        </w:tc>
-        <w:tc>
-          <w:tcPr/>
-          <w:p>
-            <w:pPr>
-              <w:pStyle w:val="Compact"/>
-              <w:jc w:val="left"/>
-            </w:pPr>
-            <w:r>
-              <w:t xml:space="preserve">0.25</w:t>
+              <w:t xml:space="preserve">3.17</w:t>
+            </w:r>
+          </w:p>
+        </w:tc>
+        <w:tc>
+          <w:tcPr/>
+          <w:p>
+            <w:pPr>
+              <w:pStyle w:val="Compact"/>
+              <w:jc w:val="left"/>
+            </w:pPr>
+            <w:r>
+              <w:t xml:space="preserve">-12.85</w:t>
+            </w:r>
+          </w:p>
+        </w:tc>
+        <w:tc>
+          <w:tcPr/>
+          <w:p>
+            <w:pPr>
+              <w:pStyle w:val="Compact"/>
+              <w:jc w:val="left"/>
+            </w:pPr>
+            <w:r>
+              <w:t xml:space="preserve">-0.40</w:t>
             </w:r>
           </w:p>
         </w:tc>
